--- a/doc/G524项目需求说明文档.docx
+++ b/doc/G524项目需求说明文档.docx
@@ -4,8 +4,7 @@
   <w:body>
     <w:p>
       <w:pPr>
-        <w:pStyle w:val="2"/>
-        <w:jc w:val="center"/>
+        <w:pStyle w:val="a7"/>
       </w:pPr>
       <w:r>
         <w:rPr>
@@ -18,6 +17,24 @@
           <w:rFonts w:hint="eastAsia"/>
         </w:rPr>
         <w:t>项目需求及方案说明</w:t>
+      </w:r>
+    </w:p>
+    <w:p>
+      <w:pPr>
+        <w:pStyle w:val="1"/>
+        <w:rPr>
+          <w:rFonts w:hint="eastAsia"/>
+          <w:sz w:val="32"/>
+          <w:szCs w:val="32"/>
+        </w:rPr>
+      </w:pPr>
+      <w:r>
+        <w:rPr>
+          <w:rFonts w:hint="eastAsia"/>
+          <w:sz w:val="32"/>
+          <w:szCs w:val="32"/>
+        </w:rPr>
+        <w:t>项目需求说明</w:t>
       </w:r>
     </w:p>
     <w:p>
@@ -37,62 +54,28 @@
     <w:p>
       <w:pPr>
         <w:ind w:firstLine="420"/>
-      </w:pPr>
-      <w:r>
-        <w:rPr>
-          <w:rFonts w:hint="eastAsia"/>
-        </w:rPr>
-        <w:t>需求</w:t>
-      </w:r>
-      <w:proofErr w:type="gramStart"/>
-      <w:r>
-        <w:rPr>
-          <w:rFonts w:hint="eastAsia"/>
-        </w:rPr>
-        <w:t>一</w:t>
-      </w:r>
-      <w:proofErr w:type="gramEnd"/>
-      <w:r>
-        <w:rPr>
-          <w:rFonts w:hint="eastAsia"/>
-        </w:rPr>
-        <w:t>：该项目用于高速公路上的</w:t>
-      </w:r>
-      <w:r>
-        <w:rPr>
-          <w:rFonts w:hint="eastAsia"/>
-          <w:color w:val="FF0000"/>
-        </w:rPr>
-        <w:t>车辆三维（长宽高）尺寸测量</w:t>
-      </w:r>
-      <w:r>
-        <w:rPr>
-          <w:rFonts w:hint="eastAsia"/>
-        </w:rPr>
-        <w:t>和</w:t>
-      </w:r>
-      <w:r>
-        <w:rPr>
-          <w:rFonts w:hint="eastAsia"/>
-          <w:color w:val="FF0000"/>
-        </w:rPr>
-        <w:t>车牌记录</w:t>
-      </w:r>
-      <w:r>
-        <w:rPr>
-          <w:rFonts w:hint="eastAsia"/>
-        </w:rPr>
-        <w:t>。要求获取的信息为车辆车牌和对应车辆的长宽高数据，单位</w:t>
-      </w:r>
-      <w:r>
-        <w:rPr>
-          <w:rFonts w:hint="eastAsia"/>
+        <w:rPr>
+          <w:color w:val="000000" w:themeColor="text1"/>
+        </w:rPr>
+      </w:pPr>
+      <w:r>
+        <w:rPr>
+          <w:rFonts w:hint="eastAsia"/>
+          <w:color w:val="000000" w:themeColor="text1"/>
+        </w:rPr>
+        <w:t>需求一：该项目用于高速公路上的车辆三维（长宽高）尺寸测量和车牌记录。要求获取的信息为车辆车牌和对应车辆的长宽高数据，单位</w:t>
+      </w:r>
+      <w:r>
+        <w:rPr>
+          <w:rFonts w:hint="eastAsia"/>
+          <w:color w:val="000000" w:themeColor="text1"/>
         </w:rPr>
         <w:t>cm</w:t>
       </w:r>
       <w:r>
         <w:rPr>
           <w:rFonts w:hint="eastAsia"/>
+          <w:color w:val="000000" w:themeColor="text1"/>
         </w:rPr>
         <w:t>。</w:t>
       </w:r>
@@ -100,51 +83,39 @@
     <w:p>
       <w:pPr>
         <w:ind w:firstLine="420"/>
-      </w:pPr>
-      <w:r>
-        <w:rPr>
-          <w:rFonts w:hint="eastAsia"/>
-        </w:rPr>
-        <w:t>需求二：通过车辆侧面轮廓，进行</w:t>
-      </w:r>
-      <w:r>
-        <w:rPr>
-          <w:rFonts w:hint="eastAsia"/>
-          <w:color w:val="FF0000"/>
-        </w:rPr>
-        <w:t>轮轴检测</w:t>
-      </w:r>
-      <w:r>
-        <w:rPr>
-          <w:rFonts w:hint="eastAsia"/>
-        </w:rPr>
-        <w:t>（即</w:t>
-      </w:r>
-      <w:r>
-        <w:rPr>
-          <w:rFonts w:hint="eastAsia"/>
-          <w:color w:val="FF0000"/>
-        </w:rPr>
-        <w:t>检测车辆单侧的轮胎数量</w:t>
-      </w:r>
-      <w:r>
-        <w:rPr>
-          <w:rFonts w:hint="eastAsia"/>
-        </w:rPr>
-        <w:t>）。</w:t>
-      </w:r>
-    </w:p>
-    <w:p/>
+        <w:rPr>
+          <w:color w:val="000000" w:themeColor="text1"/>
+        </w:rPr>
+      </w:pPr>
+      <w:r>
+        <w:rPr>
+          <w:rFonts w:hint="eastAsia"/>
+          <w:color w:val="000000" w:themeColor="text1"/>
+        </w:rPr>
+        <w:t>需求二：通过车辆侧面轮廓，进行轮轴检测（即检测车辆单侧的轮胎数量）。</w:t>
+      </w:r>
+    </w:p>
+    <w:p>
+      <w:pPr>
+        <w:rPr>
+          <w:color w:val="000000" w:themeColor="text1"/>
+        </w:rPr>
+      </w:pPr>
+    </w:p>
     <w:p>
       <w:pPr>
         <w:numPr>
           <w:ilvl w:val="0"/>
           <w:numId w:val="1"/>
         </w:numPr>
-      </w:pPr>
-      <w:r>
-        <w:rPr>
-          <w:rFonts w:hint="eastAsia"/>
+        <w:rPr>
+          <w:color w:val="000000" w:themeColor="text1"/>
+        </w:rPr>
+      </w:pPr>
+      <w:r>
+        <w:rPr>
+          <w:rFonts w:hint="eastAsia"/>
+          <w:color w:val="000000" w:themeColor="text1"/>
         </w:rPr>
         <w:t>解决方案说明</w:t>
       </w:r>
@@ -152,89 +123,56 @@
     <w:p>
       <w:pPr>
         <w:ind w:firstLine="420"/>
-      </w:pPr>
-      <w:r>
-        <w:rPr>
-          <w:rFonts w:hint="eastAsia"/>
-        </w:rPr>
-        <w:t>需求</w:t>
-      </w:r>
-      <w:proofErr w:type="gramStart"/>
-      <w:r>
-        <w:rPr>
-          <w:rFonts w:hint="eastAsia"/>
-        </w:rPr>
-        <w:t>一</w:t>
-      </w:r>
-      <w:proofErr w:type="gramEnd"/>
-      <w:r>
-        <w:rPr>
-          <w:rFonts w:hint="eastAsia"/>
-        </w:rPr>
-        <w:t>：该项目需要检测</w:t>
-      </w:r>
-      <w:r>
-        <w:rPr>
-          <w:rFonts w:hint="eastAsia"/>
-          <w:color w:val="FF0000"/>
+        <w:rPr>
+          <w:color w:val="000000" w:themeColor="text1"/>
+        </w:rPr>
+      </w:pPr>
+      <w:r>
+        <w:rPr>
+          <w:rFonts w:hint="eastAsia"/>
+          <w:color w:val="000000" w:themeColor="text1"/>
+        </w:rPr>
+        <w:t>需求一：该项目需要检测</w:t>
+      </w:r>
+      <w:r>
+        <w:rPr>
+          <w:rFonts w:hint="eastAsia"/>
+          <w:color w:val="000000" w:themeColor="text1"/>
         </w:rPr>
         <w:t>3</w:t>
       </w:r>
       <w:r>
         <w:rPr>
           <w:rFonts w:hint="eastAsia"/>
-          <w:color w:val="FF0000"/>
-        </w:rPr>
-        <w:t>个车道</w:t>
-      </w:r>
-      <w:r>
-        <w:rPr>
-          <w:rFonts w:hint="eastAsia"/>
-        </w:rPr>
-        <w:t>的车辆数据，预计采用</w:t>
-      </w:r>
-      <w:r>
-        <w:rPr>
-          <w:rFonts w:hint="eastAsia"/>
-          <w:color w:val="FF0000"/>
+          <w:color w:val="000000" w:themeColor="text1"/>
+        </w:rPr>
+        <w:t>个车道的车辆数据，预计采用</w:t>
+      </w:r>
+      <w:r>
+        <w:rPr>
+          <w:rFonts w:hint="eastAsia"/>
+          <w:color w:val="000000" w:themeColor="text1"/>
         </w:rPr>
         <w:t>3</w:t>
       </w:r>
       <w:r>
         <w:rPr>
           <w:rFonts w:hint="eastAsia"/>
-          <w:color w:val="FF0000"/>
-        </w:rPr>
-        <w:t>个单线雷达</w:t>
-      </w:r>
-      <w:r>
-        <w:rPr>
-          <w:rFonts w:hint="eastAsia"/>
-        </w:rPr>
-        <w:t>平行于道路行驶方向</w:t>
-      </w:r>
-      <w:r>
-        <w:rPr>
-          <w:rFonts w:hint="eastAsia"/>
-          <w:color w:val="FF0000"/>
-        </w:rPr>
-        <w:t>竖直向下安装</w:t>
-      </w:r>
-      <w:r>
-        <w:rPr>
-          <w:rFonts w:hint="eastAsia"/>
-        </w:rPr>
-        <w:t>，进行车辆测速，</w:t>
-      </w:r>
-      <w:r>
-        <w:rPr>
-          <w:rFonts w:hint="eastAsia"/>
+          <w:color w:val="000000" w:themeColor="text1"/>
+        </w:rPr>
+        <w:t>个单线雷达平行于道路行驶方向竖直向下安装，进行车辆测速，</w:t>
+      </w:r>
+      <w:r>
+        <w:rPr>
+          <w:rFonts w:hint="eastAsia"/>
+          <w:color w:val="000000" w:themeColor="text1"/>
         </w:rPr>
         <w:t>2</w:t>
       </w:r>
       <w:r>
         <w:rPr>
           <w:rFonts w:hint="eastAsia"/>
+          <w:color w:val="000000" w:themeColor="text1"/>
         </w:rPr>
         <w:t>个单线雷达垂直于道路行驶方向竖直向下安装，进行车辆横截面的扫描。根据车辆速度对横截面扫描点云进行平移，以得到完整点云。从而获取车辆的三维尺寸。</w:t>
       </w:r>
@@ -301,21 +239,7 @@
         <w:rPr>
           <w:rFonts w:hint="eastAsia"/>
         </w:rPr>
-        <w:t>型杆上，朝向竖直向下，一个扫描方向平行于道路行驶方向，用于测量车辆速度，如下图所示；一个扫描方向垂直于道路行驶方向，用于扫描车辆轮廓。结合车辆速度和</w:t>
-      </w:r>
-      <w:proofErr w:type="gramStart"/>
-      <w:r>
-        <w:rPr>
-          <w:rFonts w:hint="eastAsia"/>
-        </w:rPr>
-        <w:t>单帧点云</w:t>
-      </w:r>
-      <w:proofErr w:type="gramEnd"/>
-      <w:r>
-        <w:rPr>
-          <w:rFonts w:hint="eastAsia"/>
-        </w:rPr>
-        <w:t>，获取车辆轮廓，从而计算出三维尺寸。</w:t>
+        <w:t>型杆上，朝向竖直向下，一个扫描方向平行于道路行驶方向，用于测量车辆速度，如下图所示；一个扫描方向垂直于道路行驶方向，用于扫描车辆轮廓。结合车辆速度和单帧点云，获取车辆轮廓，从而计算出三维尺寸。</w:t>
       </w:r>
     </w:p>
     <w:p>
@@ -332,6 +256,9 @@
     <w:p>
       <w:pPr>
         <w:ind w:firstLine="420"/>
+        <w:rPr>
+          <w:rFonts w:hint="eastAsia"/>
+        </w:rPr>
       </w:pPr>
       <w:r>
         <w:rPr>
@@ -393,34 +320,600 @@
     </w:p>
     <w:p>
       <w:pPr>
+        <w:pStyle w:val="1"/>
+        <w:rPr>
+          <w:rFonts w:hint="eastAsia"/>
+          <w:sz w:val="32"/>
+          <w:szCs w:val="32"/>
+        </w:rPr>
+      </w:pPr>
+      <w:r>
+        <w:rPr>
+          <w:rFonts w:hint="eastAsia"/>
+          <w:sz w:val="32"/>
+          <w:szCs w:val="32"/>
+        </w:rPr>
+        <w:lastRenderedPageBreak/>
+        <w:t>项目运行环境</w:t>
+      </w:r>
+    </w:p>
+    <w:p>
+      <w:pPr>
         <w:ind w:firstLine="420"/>
       </w:pPr>
+      <w:r>
+        <w:rPr>
+          <w:rFonts w:hint="eastAsia"/>
+        </w:rPr>
+        <w:t>开发工具：</w:t>
+      </w:r>
+      <w:r>
+        <w:rPr>
+          <w:rFonts w:hint="eastAsia"/>
+        </w:rPr>
+        <w:t>vs</w:t>
+      </w:r>
+      <w:r>
+        <w:t>2019</w:t>
+      </w:r>
+      <w:r>
+        <w:rPr>
+          <w:rFonts w:hint="eastAsia"/>
+        </w:rPr>
+        <w:t>、</w:t>
+      </w:r>
+      <w:r>
+        <w:rPr>
+          <w:rFonts w:hint="eastAsia"/>
+        </w:rPr>
+        <w:t>qt</w:t>
+      </w:r>
+      <w:r>
+        <w:t>5</w:t>
+      </w:r>
+      <w:r>
+        <w:rPr>
+          <w:rFonts w:hint="eastAsia"/>
+        </w:rPr>
+        <w:t>.</w:t>
+      </w:r>
+      <w:r>
+        <w:t>12</w:t>
+      </w:r>
+      <w:r>
+        <w:rPr>
+          <w:rFonts w:hint="eastAsia"/>
+        </w:rPr>
+        <w:t>.</w:t>
+      </w:r>
+      <w:r>
+        <w:t>12</w:t>
+      </w:r>
+      <w:r>
+        <w:rPr>
+          <w:rFonts w:hint="eastAsia"/>
+        </w:rPr>
+        <w:t>、</w:t>
+      </w:r>
+      <w:r>
+        <w:rPr>
+          <w:rFonts w:hint="eastAsia"/>
+        </w:rPr>
+        <w:t>pcl</w:t>
+      </w:r>
+      <w:r>
+        <w:t>1</w:t>
+      </w:r>
+      <w:r>
+        <w:rPr>
+          <w:rFonts w:hint="eastAsia"/>
+        </w:rPr>
+        <w:t>.</w:t>
+      </w:r>
+      <w:r>
+        <w:t>11</w:t>
+      </w:r>
+      <w:r>
+        <w:rPr>
+          <w:rFonts w:hint="eastAsia"/>
+        </w:rPr>
+        <w:t>.</w:t>
+      </w:r>
+      <w:r>
+        <w:t>1</w:t>
+      </w:r>
+      <w:r>
+        <w:rPr>
+          <w:rFonts w:hint="eastAsia"/>
+        </w:rPr>
+        <w:t>、</w:t>
+      </w:r>
+      <w:r>
+        <w:rPr>
+          <w:rFonts w:hint="eastAsia"/>
+        </w:rPr>
+        <w:t>V</w:t>
+      </w:r>
+      <w:r>
+        <w:t>TK8.2.0</w:t>
+      </w:r>
     </w:p>
     <w:p>
       <w:pPr>
         <w:ind w:firstLine="420"/>
       </w:pPr>
-    </w:p>
-    <w:p>
-      <w:pPr>
-        <w:ind w:firstLine="420"/>
-      </w:pPr>
-    </w:p>
-    <w:p>
-      <w:pPr>
-        <w:ind w:firstLine="420"/>
-      </w:pPr>
-    </w:p>
-    <w:p>
-      <w:pPr>
-        <w:ind w:firstLine="420"/>
+      <w:r>
+        <w:rPr>
+          <w:rFonts w:hint="eastAsia"/>
+        </w:rPr>
+        <w:t>运行平台：</w:t>
+      </w:r>
+      <w:r>
+        <w:rPr>
+          <w:rFonts w:hint="eastAsia"/>
+        </w:rPr>
+        <w:t>windows</w:t>
+      </w:r>
+      <w:r>
+        <w:rPr>
+          <w:rFonts w:hint="eastAsia"/>
+        </w:rPr>
+        <w:t>系统</w:t>
+      </w:r>
+    </w:p>
+    <w:p>
+      <w:pPr>
+        <w:pStyle w:val="1"/>
+        <w:rPr>
+          <w:sz w:val="32"/>
+          <w:szCs w:val="32"/>
+        </w:rPr>
+      </w:pPr>
+      <w:r>
+        <w:rPr>
+          <w:rFonts w:hint="eastAsia"/>
+          <w:sz w:val="32"/>
+          <w:szCs w:val="32"/>
+        </w:rPr>
+        <w:t>项目设计</w:t>
+      </w:r>
+      <w:r>
+        <w:rPr>
+          <w:rFonts w:hint="eastAsia"/>
+          <w:sz w:val="32"/>
+          <w:szCs w:val="32"/>
+        </w:rPr>
+        <w:t>方案</w:t>
+      </w:r>
+      <w:r>
+        <w:rPr>
+          <w:rFonts w:hint="eastAsia"/>
+          <w:sz w:val="32"/>
+          <w:szCs w:val="32"/>
+        </w:rPr>
+        <w:t>说明</w:t>
+      </w:r>
+    </w:p>
+    <w:p>
+      <w:pPr>
+        <w:jc w:val="center"/>
+      </w:pPr>
+      <w:r>
+        <w:rPr>
+          <w:rFonts w:hint="eastAsia"/>
+          <w:noProof/>
+        </w:rPr>
+        <w:drawing>
+          <wp:inline distT="0" distB="0" distL="0" distR="0" wp14:anchorId="769621A5" wp14:editId="27A6F957">
+            <wp:extent cx="3416199" cy="3304738"/>
+            <wp:effectExtent l="0" t="0" r="0" b="0"/>
+            <wp:docPr id="3" name="图片 3"/>
+            <wp:cNvGraphicFramePr>
+              <a:graphicFrameLocks xmlns:a="http://schemas.openxmlformats.org/drawingml/2006/main" noChangeAspect="1"/>
+            </wp:cNvGraphicFramePr>
+            <a:graphic xmlns:a="http://schemas.openxmlformats.org/drawingml/2006/main">
+              <a:graphicData uri="http://schemas.openxmlformats.org/drawingml/2006/picture">
+                <pic:pic xmlns:pic="http://schemas.openxmlformats.org/drawingml/2006/picture">
+                  <pic:nvPicPr>
+                    <pic:cNvPr id="3" name="图片 3"/>
+                    <pic:cNvPicPr/>
+                  </pic:nvPicPr>
+                  <pic:blipFill>
+                    <a:blip r:embed="rId10">
+                      <a:extLst>
+                        <a:ext uri="{28A0092B-C50C-407E-A947-70E740481C1C}">
+                          <a14:useLocalDpi xmlns:a14="http://schemas.microsoft.com/office/drawing/2010/main" val="0"/>
+                        </a:ext>
+                      </a:extLst>
+                    </a:blip>
+                    <a:stretch>
+                      <a:fillRect/>
+                    </a:stretch>
+                  </pic:blipFill>
+                  <pic:spPr>
+                    <a:xfrm>
+                      <a:off x="0" y="0"/>
+                      <a:ext cx="3449368" cy="3336825"/>
+                    </a:xfrm>
+                    <a:prstGeom prst="rect">
+                      <a:avLst/>
+                    </a:prstGeom>
+                  </pic:spPr>
+                </pic:pic>
+              </a:graphicData>
+            </a:graphic>
+          </wp:inline>
+        </w:drawing>
+      </w:r>
+    </w:p>
+    <w:p>
+      <w:pPr>
+        <w:pStyle w:val="a9"/>
+        <w:numPr>
+          <w:ilvl w:val="0"/>
+          <w:numId w:val="2"/>
+        </w:numPr>
+        <w:spacing w:before="192" w:beforeAutospacing="0" w:after="192" w:afterAutospacing="0"/>
+        <w:rPr>
+          <w:rStyle w:val="md-line"/>
+          <w:rFonts w:ascii="Open Sans" w:hAnsi="Open Sans" w:cs="Open Sans"/>
+          <w:color w:val="333333"/>
+          <w:sz w:val="21"/>
+          <w:szCs w:val="21"/>
+        </w:rPr>
+      </w:pPr>
+      <w:r>
+        <w:rPr>
+          <w:rStyle w:val="md-line"/>
+          <w:rFonts w:ascii="Open Sans" w:hAnsi="Open Sans" w:cs="Open Sans" w:hint="eastAsia"/>
+          <w:color w:val="333333"/>
+          <w:sz w:val="21"/>
+          <w:szCs w:val="21"/>
+        </w:rPr>
+        <w:t>雷达组</w:t>
+      </w:r>
+      <w:r>
+        <w:rPr>
+          <w:rStyle w:val="md-line"/>
+          <w:rFonts w:ascii="Open Sans" w:hAnsi="Open Sans" w:cs="Open Sans" w:hint="eastAsia"/>
+          <w:color w:val="333333"/>
+          <w:sz w:val="21"/>
+          <w:szCs w:val="21"/>
+        </w:rPr>
+        <w:t>1</w:t>
+      </w:r>
+    </w:p>
+    <w:p>
+      <w:pPr>
+        <w:pStyle w:val="a9"/>
+        <w:spacing w:before="192" w:beforeAutospacing="0" w:after="192" w:afterAutospacing="0"/>
+        <w:ind w:left="360"/>
+        <w:rPr>
+          <w:rStyle w:val="md-line"/>
+          <w:rFonts w:ascii="Open Sans" w:hAnsi="Open Sans" w:cs="Open Sans" w:hint="eastAsia"/>
+          <w:color w:val="333333"/>
+          <w:sz w:val="21"/>
+          <w:szCs w:val="21"/>
+        </w:rPr>
+      </w:pPr>
+      <w:r>
+        <w:rPr>
+          <w:rStyle w:val="md-line"/>
+          <w:rFonts w:ascii="Open Sans" w:hAnsi="Open Sans" w:cs="Open Sans"/>
+          <w:color w:val="333333"/>
+          <w:sz w:val="21"/>
+          <w:szCs w:val="21"/>
+        </w:rPr>
+        <w:t>单线雷达</w:t>
+      </w:r>
+      <w:r>
+        <w:rPr>
+          <w:rStyle w:val="md-line"/>
+          <w:rFonts w:ascii="Open Sans" w:hAnsi="Open Sans" w:cs="Open Sans"/>
+          <w:color w:val="333333"/>
+          <w:sz w:val="21"/>
+          <w:szCs w:val="21"/>
+        </w:rPr>
+        <w:t>B</w:t>
+      </w:r>
+      <w:r>
+        <w:rPr>
+          <w:rStyle w:val="md-line"/>
+          <w:rFonts w:ascii="Open Sans" w:hAnsi="Open Sans" w:cs="Open Sans"/>
+          <w:color w:val="333333"/>
+          <w:sz w:val="21"/>
+          <w:szCs w:val="21"/>
+        </w:rPr>
+        <w:t>、</w:t>
+      </w:r>
+      <w:r>
+        <w:rPr>
+          <w:rStyle w:val="md-line"/>
+          <w:rFonts w:ascii="Open Sans" w:hAnsi="Open Sans" w:cs="Open Sans"/>
+          <w:color w:val="333333"/>
+          <w:sz w:val="21"/>
+          <w:szCs w:val="21"/>
+        </w:rPr>
+        <w:t>C</w:t>
+      </w:r>
+      <w:r>
+        <w:rPr>
+          <w:rStyle w:val="md-line"/>
+          <w:rFonts w:ascii="Open Sans" w:hAnsi="Open Sans" w:cs="Open Sans"/>
+          <w:color w:val="333333"/>
+          <w:sz w:val="21"/>
+          <w:szCs w:val="21"/>
+        </w:rPr>
+        <w:t>、</w:t>
+      </w:r>
+      <w:r>
+        <w:rPr>
+          <w:rStyle w:val="md-line"/>
+          <w:rFonts w:ascii="Open Sans" w:hAnsi="Open Sans" w:cs="Open Sans"/>
+          <w:color w:val="333333"/>
+          <w:sz w:val="21"/>
+          <w:szCs w:val="21"/>
+        </w:rPr>
+        <w:t>D</w:t>
+      </w:r>
+      <w:r>
+        <w:rPr>
+          <w:rStyle w:val="md-line"/>
+          <w:rFonts w:ascii="Open Sans" w:hAnsi="Open Sans" w:cs="Open Sans"/>
+          <w:color w:val="333333"/>
+          <w:sz w:val="21"/>
+          <w:szCs w:val="21"/>
+        </w:rPr>
+        <w:t>各负责扫描一个车道，负责车辆测速</w:t>
+      </w:r>
+    </w:p>
+    <w:p>
+      <w:pPr>
+        <w:pStyle w:val="a9"/>
+        <w:numPr>
+          <w:ilvl w:val="0"/>
+          <w:numId w:val="2"/>
+        </w:numPr>
+        <w:spacing w:before="192" w:beforeAutospacing="0" w:after="192" w:afterAutospacing="0"/>
+        <w:rPr>
+          <w:rStyle w:val="md-line"/>
+          <w:rFonts w:ascii="Open Sans" w:hAnsi="Open Sans" w:cs="Open Sans"/>
+          <w:color w:val="333333"/>
+          <w:sz w:val="21"/>
+          <w:szCs w:val="21"/>
+        </w:rPr>
+      </w:pPr>
+      <w:r>
+        <w:rPr>
+          <w:rStyle w:val="md-line"/>
+          <w:rFonts w:ascii="Open Sans" w:hAnsi="Open Sans" w:cs="Open Sans" w:hint="eastAsia"/>
+          <w:color w:val="333333"/>
+          <w:sz w:val="21"/>
+          <w:szCs w:val="21"/>
+        </w:rPr>
+        <w:t>雷达组</w:t>
+      </w:r>
+      <w:r>
+        <w:rPr>
+          <w:rStyle w:val="md-line"/>
+          <w:rFonts w:ascii="Open Sans" w:hAnsi="Open Sans" w:cs="Open Sans" w:hint="eastAsia"/>
+          <w:color w:val="333333"/>
+          <w:sz w:val="21"/>
+          <w:szCs w:val="21"/>
+        </w:rPr>
+        <w:t>2</w:t>
+      </w:r>
+    </w:p>
+    <w:p>
+      <w:pPr>
+        <w:pStyle w:val="a9"/>
+        <w:spacing w:before="192" w:beforeAutospacing="0" w:after="192" w:afterAutospacing="0"/>
+        <w:ind w:left="360"/>
+        <w:rPr>
+          <w:rStyle w:val="md-line"/>
+          <w:rFonts w:ascii="Open Sans" w:hAnsi="Open Sans" w:cs="Open Sans" w:hint="eastAsia"/>
+          <w:color w:val="333333"/>
+          <w:sz w:val="21"/>
+          <w:szCs w:val="21"/>
+        </w:rPr>
+      </w:pPr>
+      <w:r>
+        <w:rPr>
+          <w:rStyle w:val="md-line"/>
+          <w:rFonts w:ascii="Open Sans" w:hAnsi="Open Sans" w:cs="Open Sans"/>
+          <w:color w:val="333333"/>
+          <w:sz w:val="21"/>
+          <w:szCs w:val="21"/>
+        </w:rPr>
+        <w:t>单线雷达</w:t>
+      </w:r>
+      <w:r>
+        <w:rPr>
+          <w:rStyle w:val="md-line"/>
+          <w:rFonts w:ascii="Open Sans" w:hAnsi="Open Sans" w:cs="Open Sans"/>
+          <w:color w:val="333333"/>
+          <w:sz w:val="21"/>
+          <w:szCs w:val="21"/>
+        </w:rPr>
+        <w:t>A</w:t>
+      </w:r>
+      <w:r>
+        <w:rPr>
+          <w:rStyle w:val="md-line"/>
+          <w:rFonts w:ascii="Open Sans" w:hAnsi="Open Sans" w:cs="Open Sans"/>
+          <w:color w:val="333333"/>
+          <w:sz w:val="21"/>
+          <w:szCs w:val="21"/>
+        </w:rPr>
+        <w:t>、</w:t>
+      </w:r>
+      <w:r>
+        <w:rPr>
+          <w:rStyle w:val="md-line"/>
+          <w:rFonts w:ascii="Open Sans" w:hAnsi="Open Sans" w:cs="Open Sans"/>
+          <w:color w:val="333333"/>
+          <w:sz w:val="21"/>
+          <w:szCs w:val="21"/>
+        </w:rPr>
+        <w:t>E</w:t>
+      </w:r>
+      <w:r>
+        <w:rPr>
+          <w:rStyle w:val="md-line"/>
+          <w:rFonts w:ascii="Open Sans" w:hAnsi="Open Sans" w:cs="Open Sans"/>
+          <w:color w:val="333333"/>
+          <w:sz w:val="21"/>
+          <w:szCs w:val="21"/>
+        </w:rPr>
+        <w:t>负责扫描正下方路面三个车道，负责根据车辆速度进行车辆轮廓叠加</w:t>
+      </w:r>
+      <w:r>
+        <w:rPr>
+          <w:rStyle w:val="md-line"/>
+          <w:rFonts w:ascii="Open Sans" w:hAnsi="Open Sans" w:cs="Open Sans" w:hint="eastAsia"/>
+          <w:color w:val="333333"/>
+          <w:sz w:val="21"/>
+          <w:szCs w:val="21"/>
+        </w:rPr>
+        <w:t xml:space="preserve"> </w:t>
+      </w:r>
+    </w:p>
+    <w:p>
+      <w:pPr>
+        <w:pStyle w:val="a9"/>
+        <w:numPr>
+          <w:ilvl w:val="0"/>
+          <w:numId w:val="2"/>
+        </w:numPr>
+        <w:spacing w:before="192" w:beforeAutospacing="0" w:after="192" w:afterAutospacing="0"/>
+        <w:rPr>
+          <w:rStyle w:val="md-line"/>
+          <w:rFonts w:ascii="Open Sans" w:hAnsi="Open Sans" w:cs="Open Sans"/>
+          <w:color w:val="333333"/>
+          <w:sz w:val="21"/>
+          <w:szCs w:val="21"/>
+        </w:rPr>
+      </w:pPr>
+      <w:r>
+        <w:rPr>
+          <w:rStyle w:val="md-line"/>
+          <w:rFonts w:ascii="Open Sans" w:hAnsi="Open Sans" w:cs="Open Sans" w:hint="eastAsia"/>
+          <w:color w:val="333333"/>
+          <w:sz w:val="21"/>
+          <w:szCs w:val="21"/>
+        </w:rPr>
+        <w:t>雷达组</w:t>
+      </w:r>
+      <w:r>
+        <w:rPr>
+          <w:rStyle w:val="md-line"/>
+          <w:rFonts w:ascii="Open Sans" w:hAnsi="Open Sans" w:cs="Open Sans" w:hint="eastAsia"/>
+          <w:color w:val="333333"/>
+          <w:sz w:val="21"/>
+          <w:szCs w:val="21"/>
+        </w:rPr>
+        <w:t>3</w:t>
+      </w:r>
+    </w:p>
+    <w:p>
+      <w:pPr>
+        <w:pStyle w:val="a9"/>
+        <w:spacing w:before="192" w:beforeAutospacing="0" w:after="192" w:afterAutospacing="0"/>
+        <w:ind w:left="360"/>
+        <w:rPr>
+          <w:rStyle w:val="md-line"/>
+          <w:rFonts w:ascii="Open Sans" w:hAnsi="Open Sans" w:cs="Open Sans" w:hint="eastAsia"/>
+          <w:color w:val="333333"/>
+          <w:sz w:val="21"/>
+          <w:szCs w:val="21"/>
+        </w:rPr>
+      </w:pPr>
+      <w:r>
+        <w:rPr>
+          <w:rFonts w:hint="eastAsia"/>
+          <w:sz w:val="21"/>
+          <w:szCs w:val="21"/>
+        </w:rPr>
+        <w:t>道路两侧各一个单线雷达，扫描</w:t>
+      </w:r>
+      <w:r>
+        <w:rPr>
+          <w:rFonts w:hint="eastAsia"/>
+          <w:sz w:val="21"/>
+          <w:szCs w:val="21"/>
+        </w:rPr>
+        <w:t>车辆侧面轮廓，进行</w:t>
+      </w:r>
+      <w:r>
+        <w:rPr>
+          <w:rFonts w:hint="eastAsia"/>
+          <w:color w:val="000000" w:themeColor="text1"/>
+          <w:sz w:val="21"/>
+          <w:szCs w:val="21"/>
+        </w:rPr>
+        <w:t>轮轴检测</w:t>
+      </w:r>
+    </w:p>
+    <w:p>
+      <w:pPr>
+        <w:pStyle w:val="a9"/>
+        <w:numPr>
+          <w:ilvl w:val="0"/>
+          <w:numId w:val="2"/>
+        </w:numPr>
+        <w:spacing w:before="192" w:beforeAutospacing="0" w:after="192" w:afterAutospacing="0"/>
+        <w:rPr>
+          <w:rStyle w:val="md-line"/>
+          <w:rFonts w:ascii="Open Sans" w:hAnsi="Open Sans" w:cs="Open Sans"/>
+          <w:color w:val="333333"/>
+          <w:sz w:val="21"/>
+          <w:szCs w:val="21"/>
+        </w:rPr>
+      </w:pPr>
+      <w:r>
+        <w:rPr>
+          <w:rStyle w:val="md-line"/>
+          <w:rFonts w:ascii="Open Sans" w:hAnsi="Open Sans" w:cs="Open Sans" w:hint="eastAsia"/>
+          <w:color w:val="333333"/>
+          <w:sz w:val="21"/>
+          <w:szCs w:val="21"/>
+        </w:rPr>
+        <w:t>摄像头</w:t>
+      </w:r>
+    </w:p>
+    <w:p>
+      <w:pPr>
+        <w:pStyle w:val="a9"/>
+        <w:spacing w:before="192" w:beforeAutospacing="0" w:after="192" w:afterAutospacing="0"/>
+        <w:ind w:firstLineChars="150" w:firstLine="315"/>
+        <w:rPr>
+          <w:rFonts w:ascii="Open Sans" w:hAnsi="Open Sans" w:cs="Open Sans"/>
+          <w:color w:val="333333"/>
+          <w:sz w:val="21"/>
+          <w:szCs w:val="21"/>
+        </w:rPr>
+      </w:pPr>
+      <w:r>
+        <w:rPr>
+          <w:rStyle w:val="md-line"/>
+          <w:rFonts w:ascii="Open Sans" w:hAnsi="Open Sans" w:cs="Open Sans"/>
+          <w:color w:val="333333"/>
+          <w:sz w:val="21"/>
+          <w:szCs w:val="21"/>
+        </w:rPr>
+        <w:t>摄像头负责三个车道的车辆拍照</w:t>
+      </w:r>
+    </w:p>
+    <w:p>
+      <w:pPr>
+        <w:jc w:val="center"/>
         <w:rPr>
           <w:rFonts w:hint="eastAsia"/>
         </w:rPr>
       </w:pPr>
     </w:p>
     <w:sectPr>
-      <w:headerReference w:type="default" r:id="rId10"/>
+      <w:headerReference w:type="default" r:id="rId11"/>
       <w:pgSz w:w="11906" w:h="16838"/>
       <w:pgMar w:top="1440" w:right="1800" w:bottom="1440" w:left="1800" w:header="851" w:footer="992" w:gutter="0"/>
       <w:cols w:space="425"/>
@@ -474,9 +967,6 @@
     <w:pPr>
       <w:pStyle w:val="a3"/>
       <w:jc w:val="left"/>
-      <w:rPr>
-        <w:rFonts w:hint="eastAsia"/>
-      </w:rPr>
     </w:pPr>
     <w:r>
       <w:rPr>
@@ -531,7 +1021,13 @@
       <w:rPr>
         <w:rFonts w:hint="eastAsia"/>
       </w:rPr>
-      <w:t>软件需求说明书</w:t>
+      <w:t>项目</w:t>
+    </w:r>
+    <w:r>
+      <w:rPr>
+        <w:rFonts w:hint="eastAsia"/>
+      </w:rPr>
+      <w:t>需求说明书</w:t>
     </w:r>
   </w:p>
 </w:hdr>
@@ -551,8 +1047,100 @@
       <w:lvlJc w:val="left"/>
     </w:lvl>
   </w:abstractNum>
-  <w:num w:numId="1" w16cid:durableId="1467552075">
+  <w:abstractNum w:abstractNumId="1" w15:restartNumberingAfterBreak="0">
+    <w:nsid w:val="76404E8E"/>
+    <w:multiLevelType w:val="hybridMultilevel"/>
+    <w:tmpl w:val="DCDEF2A0"/>
+    <w:lvl w:ilvl="0" w:tplc="36CA7152">
+      <w:start w:val="1"/>
+      <w:numFmt w:val="decimal"/>
+      <w:lvlText w:val="%1."/>
+      <w:lvlJc w:val="left"/>
+      <w:pPr>
+        <w:ind w:left="360" w:hanging="360"/>
+      </w:pPr>
+      <w:rPr>
+        <w:rFonts w:hint="default"/>
+      </w:rPr>
+    </w:lvl>
+    <w:lvl w:ilvl="1" w:tplc="04090019" w:tentative="1">
+      <w:start w:val="1"/>
+      <w:numFmt w:val="lowerLetter"/>
+      <w:lvlText w:val="%2)"/>
+      <w:lvlJc w:val="left"/>
+      <w:pPr>
+        <w:ind w:left="840" w:hanging="420"/>
+      </w:pPr>
+    </w:lvl>
+    <w:lvl w:ilvl="2" w:tplc="0409001B" w:tentative="1">
+      <w:start w:val="1"/>
+      <w:numFmt w:val="lowerRoman"/>
+      <w:lvlText w:val="%3."/>
+      <w:lvlJc w:val="right"/>
+      <w:pPr>
+        <w:ind w:left="1260" w:hanging="420"/>
+      </w:pPr>
+    </w:lvl>
+    <w:lvl w:ilvl="3" w:tplc="0409000F" w:tentative="1">
+      <w:start w:val="1"/>
+      <w:numFmt w:val="decimal"/>
+      <w:lvlText w:val="%4."/>
+      <w:lvlJc w:val="left"/>
+      <w:pPr>
+        <w:ind w:left="1680" w:hanging="420"/>
+      </w:pPr>
+    </w:lvl>
+    <w:lvl w:ilvl="4" w:tplc="04090019" w:tentative="1">
+      <w:start w:val="1"/>
+      <w:numFmt w:val="lowerLetter"/>
+      <w:lvlText w:val="%5)"/>
+      <w:lvlJc w:val="left"/>
+      <w:pPr>
+        <w:ind w:left="2100" w:hanging="420"/>
+      </w:pPr>
+    </w:lvl>
+    <w:lvl w:ilvl="5" w:tplc="0409001B" w:tentative="1">
+      <w:start w:val="1"/>
+      <w:numFmt w:val="lowerRoman"/>
+      <w:lvlText w:val="%6."/>
+      <w:lvlJc w:val="right"/>
+      <w:pPr>
+        <w:ind w:left="2520" w:hanging="420"/>
+      </w:pPr>
+    </w:lvl>
+    <w:lvl w:ilvl="6" w:tplc="0409000F" w:tentative="1">
+      <w:start w:val="1"/>
+      <w:numFmt w:val="decimal"/>
+      <w:lvlText w:val="%7."/>
+      <w:lvlJc w:val="left"/>
+      <w:pPr>
+        <w:ind w:left="2940" w:hanging="420"/>
+      </w:pPr>
+    </w:lvl>
+    <w:lvl w:ilvl="7" w:tplc="04090019" w:tentative="1">
+      <w:start w:val="1"/>
+      <w:numFmt w:val="lowerLetter"/>
+      <w:lvlText w:val="%8)"/>
+      <w:lvlJc w:val="left"/>
+      <w:pPr>
+        <w:ind w:left="3360" w:hanging="420"/>
+      </w:pPr>
+    </w:lvl>
+    <w:lvl w:ilvl="8" w:tplc="0409001B" w:tentative="1">
+      <w:start w:val="1"/>
+      <w:numFmt w:val="lowerRoman"/>
+      <w:lvlText w:val="%9."/>
+      <w:lvlJc w:val="right"/>
+      <w:pPr>
+        <w:ind w:left="3780" w:hanging="420"/>
+      </w:pPr>
+    </w:lvl>
+  </w:abstractNum>
+  <w:num w:numId="1">
     <w:abstractNumId w:val="0"/>
+  </w:num>
+  <w:num w:numId="2">
+    <w:abstractNumId w:val="1"/>
   </w:num>
 </w:numbering>
 </file>
@@ -587,6 +1175,7 @@
     <w:lsdException w:name="Emphasis" w:qFormat="1"/>
     <w:lsdException w:name="HTML Top of Form" w:semiHidden="1" w:uiPriority="99" w:unhideWhenUsed="1"/>
     <w:lsdException w:name="HTML Bottom of Form" w:semiHidden="1" w:uiPriority="99" w:unhideWhenUsed="1"/>
+    <w:lsdException w:name="Normal (Web)" w:uiPriority="99"/>
     <w:lsdException w:name="Normal Table" w:semiHidden="1" w:unhideWhenUsed="1"/>
     <w:lsdException w:name="No List" w:semiHidden="1" w:uiPriority="99" w:unhideWhenUsed="1"/>
     <w:lsdException w:name="Outline List 1" w:semiHidden="1" w:uiPriority="99" w:unhideWhenUsed="1"/>
@@ -904,6 +1493,29 @@
       <w:sz w:val="32"/>
     </w:rPr>
   </w:style>
+  <w:style w:type="paragraph" w:styleId="4">
+    <w:name w:val="heading 4"/>
+    <w:basedOn w:val="a"/>
+    <w:next w:val="a"/>
+    <w:link w:val="40"/>
+    <w:semiHidden/>
+    <w:unhideWhenUsed/>
+    <w:qFormat/>
+    <w:rsid w:val="00FE3A48"/>
+    <w:pPr>
+      <w:keepNext/>
+      <w:keepLines/>
+      <w:spacing w:before="280" w:after="290" w:line="376" w:lineRule="auto"/>
+      <w:outlineLvl w:val="3"/>
+    </w:pPr>
+    <w:rPr>
+      <w:rFonts w:asciiTheme="majorHAnsi" w:eastAsiaTheme="majorEastAsia" w:hAnsiTheme="majorHAnsi" w:cstheme="majorBidi"/>
+      <w:b/>
+      <w:bCs/>
+      <w:sz w:val="28"/>
+      <w:szCs w:val="28"/>
+    </w:rPr>
+  </w:style>
   <w:style w:type="character" w:default="1" w:styleId="a0">
     <w:name w:val="Default Paragraph Font"/>
     <w:uiPriority w:val="1"/>
@@ -991,6 +1603,82 @@
       <w:sz w:val="18"/>
       <w:szCs w:val="18"/>
     </w:rPr>
+  </w:style>
+  <w:style w:type="paragraph" w:styleId="a7">
+    <w:name w:val="Title"/>
+    <w:basedOn w:val="a"/>
+    <w:next w:val="a"/>
+    <w:link w:val="a8"/>
+    <w:qFormat/>
+    <w:rsid w:val="007F2237"/>
+    <w:pPr>
+      <w:spacing w:before="240" w:after="60"/>
+      <w:jc w:val="center"/>
+      <w:outlineLvl w:val="0"/>
+    </w:pPr>
+    <w:rPr>
+      <w:rFonts w:asciiTheme="majorHAnsi" w:eastAsiaTheme="majorEastAsia" w:hAnsiTheme="majorHAnsi" w:cstheme="majorBidi"/>
+      <w:b/>
+      <w:bCs/>
+      <w:sz w:val="32"/>
+      <w:szCs w:val="32"/>
+    </w:rPr>
+  </w:style>
+  <w:style w:type="character" w:customStyle="1" w:styleId="a8">
+    <w:name w:val="标题 字符"/>
+    <w:basedOn w:val="a0"/>
+    <w:link w:val="a7"/>
+    <w:rsid w:val="007F2237"/>
+    <w:rPr>
+      <w:rFonts w:asciiTheme="majorHAnsi" w:eastAsiaTheme="majorEastAsia" w:hAnsiTheme="majorHAnsi" w:cstheme="majorBidi"/>
+      <w:b/>
+      <w:bCs/>
+      <w:kern w:val="2"/>
+      <w:sz w:val="32"/>
+      <w:szCs w:val="32"/>
+    </w:rPr>
+  </w:style>
+  <w:style w:type="character" w:customStyle="1" w:styleId="40">
+    <w:name w:val="标题 4 字符"/>
+    <w:basedOn w:val="a0"/>
+    <w:link w:val="4"/>
+    <w:semiHidden/>
+    <w:rsid w:val="00FE3A48"/>
+    <w:rPr>
+      <w:rFonts w:asciiTheme="majorHAnsi" w:eastAsiaTheme="majorEastAsia" w:hAnsiTheme="majorHAnsi" w:cstheme="majorBidi"/>
+      <w:b/>
+      <w:bCs/>
+      <w:kern w:val="2"/>
+      <w:sz w:val="28"/>
+      <w:szCs w:val="28"/>
+    </w:rPr>
+  </w:style>
+  <w:style w:type="character" w:customStyle="1" w:styleId="md-expand">
+    <w:name w:val="md-expand"/>
+    <w:basedOn w:val="a0"/>
+    <w:rsid w:val="00FE3A48"/>
+  </w:style>
+  <w:style w:type="paragraph" w:styleId="a9">
+    <w:name w:val="Normal (Web)"/>
+    <w:basedOn w:val="a"/>
+    <w:uiPriority w:val="99"/>
+    <w:unhideWhenUsed/>
+    <w:rsid w:val="00FE3A48"/>
+    <w:pPr>
+      <w:widowControl/>
+      <w:spacing w:before="100" w:beforeAutospacing="1" w:after="100" w:afterAutospacing="1"/>
+      <w:jc w:val="left"/>
+    </w:pPr>
+    <w:rPr>
+      <w:rFonts w:ascii="宋体" w:eastAsia="宋体" w:hAnsi="宋体" w:cs="宋体"/>
+      <w:kern w:val="0"/>
+      <w:sz w:val="24"/>
+    </w:rPr>
+  </w:style>
+  <w:style w:type="character" w:customStyle="1" w:styleId="md-line">
+    <w:name w:val="md-line"/>
+    <w:basedOn w:val="a0"/>
+    <w:rsid w:val="00FE3A48"/>
   </w:style>
 </w:styles>
 </file>
@@ -1252,6 +1940,10 @@
 </file>
 
 <file path=customXml/item1.xml><?xml version="1.0" encoding="utf-8"?>
+<b:Sources xmlns:b="http://schemas.openxmlformats.org/officeDocument/2006/bibliography" xmlns="http://schemas.openxmlformats.org/officeDocument/2006/bibliography" SelectedStyle="\APASixthEditionOfficeOnline.xsl" StyleName="APA" Version="6"/>
+</file>
+
+<file path=customXml/item2.xml><?xml version="1.0" encoding="utf-8"?>
 <s:customData xmlns="http://www.wps.cn/officeDocument/2013/wpsCustomData" xmlns:s="http://www.wps.cn/officeDocument/2013/wpsCustomData">
   <customSectProps>
     <customSectPr/>
@@ -1259,22 +1951,18 @@
 </s:customData>
 </file>
 
-<file path=customXml/item2.xml><?xml version="1.0" encoding="utf-8"?>
-<b:Sources xmlns:b="http://schemas.openxmlformats.org/officeDocument/2006/bibliography" xmlns="http://schemas.openxmlformats.org/officeDocument/2006/bibliography" SelectedStyle="\APASixthEditionOfficeOnline.xsl" StyleName="APA" Version="6"/>
+<file path=customXml/itemProps1.xml><?xml version="1.0" encoding="utf-8"?>
+<ds:datastoreItem xmlns:ds="http://schemas.openxmlformats.org/officeDocument/2006/customXml" ds:itemID="{901FF17B-15AE-4CBB-850B-CFDD0B350889}">
+  <ds:schemaRefs>
+    <ds:schemaRef ds:uri="http://schemas.openxmlformats.org/officeDocument/2006/bibliography"/>
+  </ds:schemaRefs>
+</ds:datastoreItem>
 </file>
 
-<file path=customXml/itemProps1.xml><?xml version="1.0" encoding="utf-8"?>
+<file path=customXml/itemProps2.xml><?xml version="1.0" encoding="utf-8"?>
 <ds:datastoreItem xmlns:ds="http://schemas.openxmlformats.org/officeDocument/2006/customXml" ds:itemID="{B1977F7D-205B-4081-913C-38D41E755F92}">
   <ds:schemaRefs>
     <ds:schemaRef ds:uri="http://www.wps.cn/officeDocument/2013/wpsCustomData"/>
   </ds:schemaRefs>
 </ds:datastoreItem>
-</file>
-
-<file path=customXml/itemProps2.xml><?xml version="1.0" encoding="utf-8"?>
-<ds:datastoreItem xmlns:ds="http://schemas.openxmlformats.org/officeDocument/2006/customXml" ds:itemID="{901FF17B-15AE-4CBB-850B-CFDD0B350889}">
-  <ds:schemaRefs>
-    <ds:schemaRef ds:uri="http://schemas.openxmlformats.org/officeDocument/2006/bibliography"/>
-  </ds:schemaRefs>
-</ds:datastoreItem>
 </file>